--- a/Docs/отчет.docx
+++ b/Docs/отчет.docx
@@ -711,6 +711,13 @@
     </w:p>
     <w:sdt>
       <w:sdtPr>
+        <w:rPr>
+          <w:rFonts w:ascii="Times New Roman" w:eastAsia="Times New Roman" w:hAnsi="Times New Roman" w:cs="Times New Roman"/>
+          <w:color w:val="auto"/>
+          <w:sz w:val="22"/>
+          <w:szCs w:val="22"/>
+          <w:lang w:eastAsia="en-US"/>
+        </w:rPr>
         <w:id w:val="-1283186492"/>
         <w:docPartObj>
           <w:docPartGallery w:val="Table of Contents"/>
@@ -719,13 +726,8 @@
       </w:sdtPr>
       <w:sdtEndPr>
         <w:rPr>
-          <w:rFonts w:ascii="Times New Roman" w:eastAsia="Times New Roman" w:hAnsi="Times New Roman" w:cs="Times New Roman"/>
           <w:b/>
           <w:bCs/>
-          <w:color w:val="auto"/>
-          <w:sz w:val="22"/>
-          <w:szCs w:val="22"/>
-          <w:lang w:eastAsia="en-US"/>
         </w:rPr>
       </w:sdtEndPr>
       <w:sdtContent>
@@ -885,10 +887,7 @@
         <w:t xml:space="preserve">В современном мире всё большее количество людей проявляют интерес к своему здоровью и питанию, понимая, что правильное питание играет важную роль в сохранении здоровья и повышении качества жизни. </w:t>
       </w:r>
       <w:r>
-        <w:t>Л</w:t>
-      </w:r>
-      <w:r>
-        <w:t>юди стали заботиться о своем питании по ряду причин:</w:t>
+        <w:t>Люди стали заботиться о своем питании по ряду причин:</w:t>
       </w:r>
     </w:p>
     <w:p>
@@ -1001,10 +1000,7 @@
         <w:t>Все эти факторы влияют на то, что в современном мире все больше людей стали заботиться о своем питании и выбирают продукты более осознанно, учитывая их пользу для здоровья.</w:t>
       </w:r>
       <w:r>
-        <w:t xml:space="preserve"> </w:t>
-      </w:r>
-      <w:r>
-        <w:t xml:space="preserve">Один из ключевых аспектов здорового питания – </w:t>
+        <w:t xml:space="preserve"> Один из ключевых аспектов здорового питания – </w:t>
       </w:r>
       <w:r>
         <w:lastRenderedPageBreak/>
@@ -1025,6 +1021,239 @@
     <w:p>
       <w:pPr>
         <w:pStyle w:val="HSEDefaultText"/>
+      </w:pPr>
+      <w:r>
+        <w:t>Целью данной работы является разработка приложения для расчета калорийности продуктов</w:t>
+      </w:r>
+      <w:r>
+        <w:t xml:space="preserve"> </w:t>
+      </w:r>
+      <w:r>
+        <w:t>и блюд.</w:t>
+      </w:r>
+    </w:p>
+    <w:p>
+      <w:pPr>
+        <w:pStyle w:val="HSEDefaultText"/>
+      </w:pPr>
+      <w:r>
+        <w:t>Для достижения поставленной цели требуется выполнить ряд задач:</w:t>
+      </w:r>
+    </w:p>
+    <w:p>
+      <w:pPr>
+        <w:pStyle w:val="HSEDefaultText"/>
+        <w:numPr>
+          <w:ilvl w:val="0"/>
+          <w:numId w:val="4"/>
+        </w:numPr>
+        <w:ind w:left="284" w:firstLine="851"/>
+      </w:pPr>
+      <w:r>
+        <w:t>Провести анализ предметной области, выявить бизнес-процессы и сформулировать функциональные и нефункциональные требования к системе.</w:t>
+      </w:r>
+    </w:p>
+    <w:p>
+      <w:pPr>
+        <w:pStyle w:val="HSEDefaultText"/>
+        <w:numPr>
+          <w:ilvl w:val="0"/>
+          <w:numId w:val="4"/>
+        </w:numPr>
+        <w:ind w:left="284" w:firstLine="851"/>
+      </w:pPr>
+      <w:r>
+        <w:t>Выбрать инструменты для разработки информационной системы.</w:t>
+      </w:r>
+    </w:p>
+    <w:p>
+      <w:pPr>
+        <w:pStyle w:val="HSEDefaultText"/>
+        <w:numPr>
+          <w:ilvl w:val="0"/>
+          <w:numId w:val="4"/>
+        </w:numPr>
+        <w:ind w:left="284" w:firstLine="851"/>
+      </w:pPr>
+      <w:r>
+        <w:t>Спроектировать и нормализовать базу данных на основе анализа предметной области.</w:t>
+      </w:r>
+    </w:p>
+    <w:p>
+      <w:pPr>
+        <w:pStyle w:val="HSEDefaultText"/>
+        <w:numPr>
+          <w:ilvl w:val="0"/>
+          <w:numId w:val="4"/>
+        </w:numPr>
+        <w:ind w:left="284" w:firstLine="851"/>
+      </w:pPr>
+      <w:r>
+        <w:t>Разработать дизайн приложения.</w:t>
+      </w:r>
+    </w:p>
+    <w:p>
+      <w:pPr>
+        <w:pStyle w:val="HSEDefaultText"/>
+        <w:numPr>
+          <w:ilvl w:val="0"/>
+          <w:numId w:val="4"/>
+        </w:numPr>
+        <w:ind w:left="284" w:firstLine="851"/>
+      </w:pPr>
+      <w:r>
+        <w:t>Реализовать приложение.</w:t>
+      </w:r>
+    </w:p>
+    <w:p>
+      <w:pPr>
+        <w:pStyle w:val="HSEDefaultText"/>
+        <w:numPr>
+          <w:ilvl w:val="0"/>
+          <w:numId w:val="4"/>
+        </w:numPr>
+        <w:ind w:left="284" w:firstLine="851"/>
+      </w:pPr>
+      <w:r>
+        <w:t>Провести тестирование приложения различными методами.</w:t>
+      </w:r>
+    </w:p>
+    <w:p>
+      <w:pPr>
+        <w:pStyle w:val="HSEDefaultText"/>
+        <w:numPr>
+          <w:ilvl w:val="0"/>
+          <w:numId w:val="4"/>
+        </w:numPr>
+        <w:ind w:left="284" w:firstLine="851"/>
+      </w:pPr>
+      <w:r>
+        <w:t>Отладить программу, исправив ошибки, выявленные в процессе тестирования.</w:t>
+      </w:r>
+    </w:p>
+    <w:p>
+      <w:pPr>
+        <w:pStyle w:val="HSEDefaultText"/>
+      </w:pPr>
+      <w:r>
+        <w:t>В ходе разработки программной системы был выполнен анализ предметной области, проанализированы существующие приложения с определением их достоинств и недостатков. На основании полученных результатов были спроектированы приложение и интерфейс, а затем разработаны с учетом всех функциональных и нефункциональных требований.</w:t>
+      </w:r>
+    </w:p>
+    <w:p>
+      <w:pPr>
+        <w:pStyle w:val="HSEDefaultText"/>
+      </w:pPr>
+    </w:p>
+    <w:p>
+      <w:pPr>
+        <w:pStyle w:val="HSETitle1"/>
+      </w:pPr>
+      <w:r>
+        <w:lastRenderedPageBreak/>
+        <w:t>Глава 1. Анализ предметной области</w:t>
+      </w:r>
+    </w:p>
+    <w:p>
+      <w:pPr>
+        <w:pStyle w:val="HSEDefaultText"/>
+      </w:pPr>
+      <w:r>
+        <w:t>На этапе анализа предметной области проводится исследование объектов данной области, выделяются их характеристики и определяются взаимосвязи. Кроме того, производится анализ аналогов программы, выделяются их преимущества и недостатки, с учетом которых проектируется и разрабатывается программа.</w:t>
+      </w:r>
+    </w:p>
+    <w:p>
+      <w:pPr>
+        <w:pStyle w:val="HSETitle2"/>
+        <w:numPr>
+          <w:ilvl w:val="1"/>
+          <w:numId w:val="7"/>
+        </w:numPr>
+      </w:pPr>
+      <w:r>
+        <w:t>Назначение системы и основные характеристики</w:t>
+      </w:r>
+    </w:p>
+    <w:p>
+      <w:pPr>
+        <w:pStyle w:val="HSEDefaultText"/>
+      </w:pPr>
+      <w:r>
+        <w:t>Предметной областью разрабатываемой базы данных является разработка приложения для расчета калорийности продуктов и блюд. Основной смысл приложения в структуризации приемов пищи и отслеживанием необходимых и потребляемых калорий в различных продуктах.</w:t>
+      </w:r>
+    </w:p>
+    <w:p>
+      <w:pPr>
+        <w:pStyle w:val="HSEDefaultText"/>
+      </w:pPr>
+      <w:r>
+        <w:t xml:space="preserve">Каждый пользователь приложения – зарегистрированный пользователь, который может добавлять себе приемы пищи и следить за </w:t>
+      </w:r>
+      <w:r>
+        <w:t>потребляемыми калориями.</w:t>
+      </w:r>
+    </w:p>
+    <w:p>
+      <w:pPr>
+        <w:pStyle w:val="HSEDefaultText"/>
+      </w:pPr>
+      <w:r>
+        <w:t>У пользователя есть возможность вести дневник веса, чтобы следить за динамикой изменений массы тела.</w:t>
+      </w:r>
+    </w:p>
+    <w:p>
+      <w:pPr>
+        <w:pStyle w:val="HSEDefaultText"/>
+      </w:pPr>
+      <w:r>
+        <w:rPr>
+          <w:highlight w:val="yellow"/>
+        </w:rPr>
+        <w:t>………….</w:t>
+      </w:r>
+    </w:p>
+    <w:p>
+      <w:pPr>
+        <w:pStyle w:val="HSETitle2"/>
+        <w:numPr>
+          <w:ilvl w:val="1"/>
+          <w:numId w:val="7"/>
+        </w:numPr>
+      </w:pPr>
+      <w:r>
+        <w:rPr>
+          <w:highlight w:val="yellow"/>
+        </w:rPr>
+        <w:t>Описание аналогов</w:t>
+      </w:r>
+    </w:p>
+    <w:p>
+      <w:pPr>
+        <w:pStyle w:val="HSETitle2"/>
+        <w:numPr>
+          <w:ilvl w:val="1"/>
+          <w:numId w:val="7"/>
+        </w:numPr>
+        <w:rPr>
+          <w:highlight w:val="yellow"/>
+        </w:rPr>
+      </w:pPr>
+      <w:r>
+        <w:rPr>
+          <w:highlight w:val="yellow"/>
+        </w:rPr>
+        <w:t>Описание бизнес-процессов</w:t>
+      </w:r>
+    </w:p>
+    <w:p>
+      <w:pPr>
+        <w:pStyle w:val="HSETitle2"/>
+        <w:numPr>
+          <w:ilvl w:val="1"/>
+          <w:numId w:val="7"/>
+        </w:numPr>
+        <w:rPr>
+          <w:highlight w:val="yellow"/>
+        </w:rPr>
       </w:pPr>
     </w:p>
     <w:sectPr>
@@ -1040,6 +1269,318 @@
 <file path=word/numbering.xml><?xml version="1.0" encoding="utf-8"?>
 <w:numbering xmlns:wpc="http://schemas.microsoft.com/office/word/2010/wordprocessingCanvas" xmlns:cx="http://schemas.microsoft.com/office/drawing/2014/chartex" xmlns:cx1="http://schemas.microsoft.com/office/drawing/2015/9/8/chartex" xmlns:cx2="http://schemas.microsoft.com/office/drawing/2015/10/21/chartex" xmlns:cx3="http://schemas.microsoft.com/office/drawing/2016/5/9/chartex" xmlns:cx4="http://schemas.microsoft.com/office/drawing/2016/5/10/chartex" xmlns:cx5="http://schemas.microsoft.com/office/drawing/2016/5/11/chartex" xmlns:cx6="http://schemas.microsoft.com/office/drawing/2016/5/12/chartex" xmlns:cx7="http://schemas.microsoft.com/office/drawing/2016/5/13/chartex" xmlns:cx8="http://schemas.microsoft.com/office/drawing/2016/5/14/chartex" xmlns:mc="http://schemas.openxmlformats.org/markup-compatibility/2006" xmlns:aink="http://schemas.microsoft.com/office/drawing/2016/ink" xmlns:am3d="http://schemas.microsoft.com/office/drawing/2017/model3d" xmlns:o="urn:schemas-microsoft-com:office:office" xmlns:r="http://schemas.openxmlformats.org/officeDocument/2006/relationships" xmlns:m="http://schemas.openxmlformats.org/officeDocument/2006/math" xmlns:v="urn:schemas-microsoft-com:vml" xmlns:wp14="http://schemas.microsoft.com/office/word/2010/wordprocessingDrawing" xmlns:wp="http://schemas.openxmlformats.org/drawingml/2006/wordprocessingDrawing" xmlns:w10="urn:schemas-microsoft-com:office:word" xmlns:w="http://schemas.openxmlformats.org/wordprocessingml/2006/main" xmlns:w14="http://schemas.microsoft.com/office/word/2010/wordml" xmlns:w15="http://schemas.microsoft.com/office/word/2012/wordml" xmlns:w16cex="http://schemas.microsoft.com/office/word/2018/wordml/cex" xmlns:w16cid="http://schemas.microsoft.com/office/word/2016/wordml/cid" xmlns:w16="http://schemas.microsoft.com/office/word/2018/wordml" xmlns:w16sdtdh="http://schemas.microsoft.com/office/word/2020/wordml/sdtdatahash" xmlns:w16se="http://schemas.microsoft.com/office/word/2015/wordml/symex" xmlns:wpg="http://schemas.microsoft.com/office/word/2010/wordprocessingGroup" xmlns:wpi="http://schemas.microsoft.com/office/word/2010/wordprocessingInk" xmlns:wne="http://schemas.microsoft.com/office/word/2006/wordml" xmlns:wps="http://schemas.microsoft.com/office/word/2010/wordprocessingShape" mc:Ignorable="w14 w15 w16se w16cid w16 w16cex w16sdtdh wp14">
   <w:abstractNum w:abstractNumId="0" w15:restartNumberingAfterBreak="0">
+    <w:nsid w:val="46B66F7D"/>
+    <w:multiLevelType w:val="hybridMultilevel"/>
+    <w:tmpl w:val="DE168F6C"/>
+    <w:lvl w:ilvl="0" w:tplc="0419000F">
+      <w:start w:val="1"/>
+      <w:numFmt w:val="decimal"/>
+      <w:lvlText w:val="%1."/>
+      <w:lvlJc w:val="left"/>
+      <w:pPr>
+        <w:ind w:left="1429" w:hanging="360"/>
+      </w:pPr>
+    </w:lvl>
+    <w:lvl w:ilvl="1" w:tplc="04190019" w:tentative="1">
+      <w:start w:val="1"/>
+      <w:numFmt w:val="lowerLetter"/>
+      <w:lvlText w:val="%2."/>
+      <w:lvlJc w:val="left"/>
+      <w:pPr>
+        <w:ind w:left="2149" w:hanging="360"/>
+      </w:pPr>
+    </w:lvl>
+    <w:lvl w:ilvl="2" w:tplc="0419001B" w:tentative="1">
+      <w:start w:val="1"/>
+      <w:numFmt w:val="lowerRoman"/>
+      <w:lvlText w:val="%3."/>
+      <w:lvlJc w:val="right"/>
+      <w:pPr>
+        <w:ind w:left="2869" w:hanging="180"/>
+      </w:pPr>
+    </w:lvl>
+    <w:lvl w:ilvl="3" w:tplc="0419000F" w:tentative="1">
+      <w:start w:val="1"/>
+      <w:numFmt w:val="decimal"/>
+      <w:lvlText w:val="%4."/>
+      <w:lvlJc w:val="left"/>
+      <w:pPr>
+        <w:ind w:left="3589" w:hanging="360"/>
+      </w:pPr>
+    </w:lvl>
+    <w:lvl w:ilvl="4" w:tplc="04190019" w:tentative="1">
+      <w:start w:val="1"/>
+      <w:numFmt w:val="lowerLetter"/>
+      <w:lvlText w:val="%5."/>
+      <w:lvlJc w:val="left"/>
+      <w:pPr>
+        <w:ind w:left="4309" w:hanging="360"/>
+      </w:pPr>
+    </w:lvl>
+    <w:lvl w:ilvl="5" w:tplc="0419001B" w:tentative="1">
+      <w:start w:val="1"/>
+      <w:numFmt w:val="lowerRoman"/>
+      <w:lvlText w:val="%6."/>
+      <w:lvlJc w:val="right"/>
+      <w:pPr>
+        <w:ind w:left="5029" w:hanging="180"/>
+      </w:pPr>
+    </w:lvl>
+    <w:lvl w:ilvl="6" w:tplc="0419000F" w:tentative="1">
+      <w:start w:val="1"/>
+      <w:numFmt w:val="decimal"/>
+      <w:lvlText w:val="%7."/>
+      <w:lvlJc w:val="left"/>
+      <w:pPr>
+        <w:ind w:left="5749" w:hanging="360"/>
+      </w:pPr>
+    </w:lvl>
+    <w:lvl w:ilvl="7" w:tplc="04190019" w:tentative="1">
+      <w:start w:val="1"/>
+      <w:numFmt w:val="lowerLetter"/>
+      <w:lvlText w:val="%8."/>
+      <w:lvlJc w:val="left"/>
+      <w:pPr>
+        <w:ind w:left="6469" w:hanging="360"/>
+      </w:pPr>
+    </w:lvl>
+    <w:lvl w:ilvl="8" w:tplc="0419001B" w:tentative="1">
+      <w:start w:val="1"/>
+      <w:numFmt w:val="lowerRoman"/>
+      <w:lvlText w:val="%9."/>
+      <w:lvlJc w:val="right"/>
+      <w:pPr>
+        <w:ind w:left="7189" w:hanging="180"/>
+      </w:pPr>
+    </w:lvl>
+  </w:abstractNum>
+  <w:abstractNum w:abstractNumId="1" w15:restartNumberingAfterBreak="0">
+    <w:nsid w:val="48971907"/>
+    <w:multiLevelType w:val="multilevel"/>
+    <w:tmpl w:val="D2467DE8"/>
+    <w:lvl w:ilvl="0">
+      <w:start w:val="1"/>
+      <w:numFmt w:val="decimal"/>
+      <w:lvlText w:val="%1."/>
+      <w:lvlJc w:val="left"/>
+      <w:pPr>
+        <w:ind w:left="390" w:hanging="390"/>
+      </w:pPr>
+      <w:rPr>
+        <w:rFonts w:hint="default"/>
+      </w:rPr>
+    </w:lvl>
+    <w:lvl w:ilvl="1">
+      <w:start w:val="1"/>
+      <w:numFmt w:val="decimal"/>
+      <w:lvlText w:val="%1.%2."/>
+      <w:lvlJc w:val="left"/>
+      <w:pPr>
+        <w:ind w:left="1429" w:hanging="720"/>
+      </w:pPr>
+      <w:rPr>
+        <w:rFonts w:hint="default"/>
+      </w:rPr>
+    </w:lvl>
+    <w:lvl w:ilvl="2">
+      <w:start w:val="1"/>
+      <w:numFmt w:val="decimal"/>
+      <w:lvlText w:val="%1.%2.%3."/>
+      <w:lvlJc w:val="left"/>
+      <w:pPr>
+        <w:ind w:left="2138" w:hanging="720"/>
+      </w:pPr>
+      <w:rPr>
+        <w:rFonts w:hint="default"/>
+      </w:rPr>
+    </w:lvl>
+    <w:lvl w:ilvl="3">
+      <w:start w:val="1"/>
+      <w:numFmt w:val="decimal"/>
+      <w:lvlText w:val="%1.%2.%3.%4."/>
+      <w:lvlJc w:val="left"/>
+      <w:pPr>
+        <w:ind w:left="3207" w:hanging="1080"/>
+      </w:pPr>
+      <w:rPr>
+        <w:rFonts w:hint="default"/>
+      </w:rPr>
+    </w:lvl>
+    <w:lvl w:ilvl="4">
+      <w:start w:val="1"/>
+      <w:numFmt w:val="decimal"/>
+      <w:lvlText w:val="%1.%2.%3.%4.%5."/>
+      <w:lvlJc w:val="left"/>
+      <w:pPr>
+        <w:ind w:left="3916" w:hanging="1080"/>
+      </w:pPr>
+      <w:rPr>
+        <w:rFonts w:hint="default"/>
+      </w:rPr>
+    </w:lvl>
+    <w:lvl w:ilvl="5">
+      <w:start w:val="1"/>
+      <w:numFmt w:val="decimal"/>
+      <w:lvlText w:val="%1.%2.%3.%4.%5.%6."/>
+      <w:lvlJc w:val="left"/>
+      <w:pPr>
+        <w:ind w:left="4985" w:hanging="1440"/>
+      </w:pPr>
+      <w:rPr>
+        <w:rFonts w:hint="default"/>
+      </w:rPr>
+    </w:lvl>
+    <w:lvl w:ilvl="6">
+      <w:start w:val="1"/>
+      <w:numFmt w:val="decimal"/>
+      <w:lvlText w:val="%1.%2.%3.%4.%5.%6.%7."/>
+      <w:lvlJc w:val="left"/>
+      <w:pPr>
+        <w:ind w:left="5694" w:hanging="1440"/>
+      </w:pPr>
+      <w:rPr>
+        <w:rFonts w:hint="default"/>
+      </w:rPr>
+    </w:lvl>
+    <w:lvl w:ilvl="7">
+      <w:start w:val="1"/>
+      <w:numFmt w:val="decimal"/>
+      <w:lvlText w:val="%1.%2.%3.%4.%5.%6.%7.%8."/>
+      <w:lvlJc w:val="left"/>
+      <w:pPr>
+        <w:ind w:left="6763" w:hanging="1800"/>
+      </w:pPr>
+      <w:rPr>
+        <w:rFonts w:hint="default"/>
+      </w:rPr>
+    </w:lvl>
+    <w:lvl w:ilvl="8">
+      <w:start w:val="1"/>
+      <w:numFmt w:val="decimal"/>
+      <w:lvlText w:val="%1.%2.%3.%4.%5.%6.%7.%8.%9."/>
+      <w:lvlJc w:val="left"/>
+      <w:pPr>
+        <w:ind w:left="7472" w:hanging="1800"/>
+      </w:pPr>
+      <w:rPr>
+        <w:rFonts w:hint="default"/>
+      </w:rPr>
+    </w:lvl>
+  </w:abstractNum>
+  <w:abstractNum w:abstractNumId="2" w15:restartNumberingAfterBreak="0">
+    <w:nsid w:val="5EB805B8"/>
+    <w:multiLevelType w:val="multilevel"/>
+    <w:tmpl w:val="3F7A8CC2"/>
+    <w:lvl w:ilvl="0">
+      <w:start w:val="1"/>
+      <w:numFmt w:val="decimal"/>
+      <w:lvlText w:val="%1"/>
+      <w:lvlJc w:val="left"/>
+      <w:pPr>
+        <w:ind w:left="420" w:hanging="420"/>
+      </w:pPr>
+      <w:rPr>
+        <w:rFonts w:hint="default"/>
+      </w:rPr>
+    </w:lvl>
+    <w:lvl w:ilvl="1">
+      <w:start w:val="1"/>
+      <w:numFmt w:val="decimal"/>
+      <w:lvlText w:val="%1.%2"/>
+      <w:lvlJc w:val="left"/>
+      <w:pPr>
+        <w:ind w:left="420" w:hanging="420"/>
+      </w:pPr>
+      <w:rPr>
+        <w:rFonts w:hint="default"/>
+      </w:rPr>
+    </w:lvl>
+    <w:lvl w:ilvl="2">
+      <w:start w:val="1"/>
+      <w:numFmt w:val="decimal"/>
+      <w:lvlText w:val="%1.%2.%3"/>
+      <w:lvlJc w:val="left"/>
+      <w:pPr>
+        <w:ind w:left="720" w:hanging="720"/>
+      </w:pPr>
+      <w:rPr>
+        <w:rFonts w:hint="default"/>
+      </w:rPr>
+    </w:lvl>
+    <w:lvl w:ilvl="3">
+      <w:start w:val="1"/>
+      <w:numFmt w:val="decimal"/>
+      <w:lvlText w:val="%1.%2.%3.%4"/>
+      <w:lvlJc w:val="left"/>
+      <w:pPr>
+        <w:ind w:left="1080" w:hanging="1080"/>
+      </w:pPr>
+      <w:rPr>
+        <w:rFonts w:hint="default"/>
+      </w:rPr>
+    </w:lvl>
+    <w:lvl w:ilvl="4">
+      <w:start w:val="1"/>
+      <w:numFmt w:val="decimal"/>
+      <w:lvlText w:val="%1.%2.%3.%4.%5"/>
+      <w:lvlJc w:val="left"/>
+      <w:pPr>
+        <w:ind w:left="1080" w:hanging="1080"/>
+      </w:pPr>
+      <w:rPr>
+        <w:rFonts w:hint="default"/>
+      </w:rPr>
+    </w:lvl>
+    <w:lvl w:ilvl="5">
+      <w:start w:val="1"/>
+      <w:numFmt w:val="decimal"/>
+      <w:lvlText w:val="%1.%2.%3.%4.%5.%6"/>
+      <w:lvlJc w:val="left"/>
+      <w:pPr>
+        <w:ind w:left="1440" w:hanging="1440"/>
+      </w:pPr>
+      <w:rPr>
+        <w:rFonts w:hint="default"/>
+      </w:rPr>
+    </w:lvl>
+    <w:lvl w:ilvl="6">
+      <w:start w:val="1"/>
+      <w:numFmt w:val="decimal"/>
+      <w:lvlText w:val="%1.%2.%3.%4.%5.%6.%7"/>
+      <w:lvlJc w:val="left"/>
+      <w:pPr>
+        <w:ind w:left="1440" w:hanging="1440"/>
+      </w:pPr>
+      <w:rPr>
+        <w:rFonts w:hint="default"/>
+      </w:rPr>
+    </w:lvl>
+    <w:lvl w:ilvl="7">
+      <w:start w:val="1"/>
+      <w:numFmt w:val="decimal"/>
+      <w:lvlText w:val="%1.%2.%3.%4.%5.%6.%7.%8"/>
+      <w:lvlJc w:val="left"/>
+      <w:pPr>
+        <w:ind w:left="1800" w:hanging="1800"/>
+      </w:pPr>
+      <w:rPr>
+        <w:rFonts w:hint="default"/>
+      </w:rPr>
+    </w:lvl>
+    <w:lvl w:ilvl="8">
+      <w:start w:val="1"/>
+      <w:numFmt w:val="decimal"/>
+      <w:lvlText w:val="%1.%2.%3.%4.%5.%6.%7.%8.%9"/>
+      <w:lvlJc w:val="left"/>
+      <w:pPr>
+        <w:ind w:left="2160" w:hanging="2160"/>
+      </w:pPr>
+      <w:rPr>
+        <w:rFonts w:hint="default"/>
+      </w:rPr>
+    </w:lvl>
+  </w:abstractNum>
+  <w:abstractNum w:abstractNumId="3" w15:restartNumberingAfterBreak="0">
     <w:nsid w:val="60766032"/>
     <w:multiLevelType w:val="hybridMultilevel"/>
     <w:tmpl w:val="7752F7C2"/>
@@ -1152,7 +1693,120 @@
       </w:rPr>
     </w:lvl>
   </w:abstractNum>
-  <w:abstractNum w:abstractNumId="1" w15:restartNumberingAfterBreak="0">
+  <w:abstractNum w:abstractNumId="4" w15:restartNumberingAfterBreak="0">
+    <w:nsid w:val="60C47D9C"/>
+    <w:multiLevelType w:val="multilevel"/>
+    <w:tmpl w:val="24183670"/>
+    <w:lvl w:ilvl="0">
+      <w:start w:val="1"/>
+      <w:numFmt w:val="decimal"/>
+      <w:lvlText w:val="%1."/>
+      <w:lvlJc w:val="left"/>
+      <w:pPr>
+        <w:ind w:left="450" w:hanging="450"/>
+      </w:pPr>
+      <w:rPr>
+        <w:rFonts w:hint="default"/>
+      </w:rPr>
+    </w:lvl>
+    <w:lvl w:ilvl="1">
+      <w:start w:val="1"/>
+      <w:numFmt w:val="decimal"/>
+      <w:lvlText w:val="%1.%2."/>
+      <w:lvlJc w:val="left"/>
+      <w:pPr>
+        <w:ind w:left="720" w:hanging="720"/>
+      </w:pPr>
+      <w:rPr>
+        <w:rFonts w:hint="default"/>
+      </w:rPr>
+    </w:lvl>
+    <w:lvl w:ilvl="2">
+      <w:start w:val="1"/>
+      <w:numFmt w:val="decimal"/>
+      <w:lvlText w:val="%1.%2.%3."/>
+      <w:lvlJc w:val="left"/>
+      <w:pPr>
+        <w:ind w:left="720" w:hanging="720"/>
+      </w:pPr>
+      <w:rPr>
+        <w:rFonts w:hint="default"/>
+      </w:rPr>
+    </w:lvl>
+    <w:lvl w:ilvl="3">
+      <w:start w:val="1"/>
+      <w:numFmt w:val="decimal"/>
+      <w:lvlText w:val="%1.%2.%3.%4."/>
+      <w:lvlJc w:val="left"/>
+      <w:pPr>
+        <w:ind w:left="1080" w:hanging="1080"/>
+      </w:pPr>
+      <w:rPr>
+        <w:rFonts w:hint="default"/>
+      </w:rPr>
+    </w:lvl>
+    <w:lvl w:ilvl="4">
+      <w:start w:val="1"/>
+      <w:numFmt w:val="decimal"/>
+      <w:lvlText w:val="%1.%2.%3.%4.%5."/>
+      <w:lvlJc w:val="left"/>
+      <w:pPr>
+        <w:ind w:left="1080" w:hanging="1080"/>
+      </w:pPr>
+      <w:rPr>
+        <w:rFonts w:hint="default"/>
+      </w:rPr>
+    </w:lvl>
+    <w:lvl w:ilvl="5">
+      <w:start w:val="1"/>
+      <w:numFmt w:val="decimal"/>
+      <w:lvlText w:val="%1.%2.%3.%4.%5.%6."/>
+      <w:lvlJc w:val="left"/>
+      <w:pPr>
+        <w:ind w:left="1440" w:hanging="1440"/>
+      </w:pPr>
+      <w:rPr>
+        <w:rFonts w:hint="default"/>
+      </w:rPr>
+    </w:lvl>
+    <w:lvl w:ilvl="6">
+      <w:start w:val="1"/>
+      <w:numFmt w:val="decimal"/>
+      <w:lvlText w:val="%1.%2.%3.%4.%5.%6.%7."/>
+      <w:lvlJc w:val="left"/>
+      <w:pPr>
+        <w:ind w:left="1800" w:hanging="1800"/>
+      </w:pPr>
+      <w:rPr>
+        <w:rFonts w:hint="default"/>
+      </w:rPr>
+    </w:lvl>
+    <w:lvl w:ilvl="7">
+      <w:start w:val="1"/>
+      <w:numFmt w:val="decimal"/>
+      <w:lvlText w:val="%1.%2.%3.%4.%5.%6.%7.%8."/>
+      <w:lvlJc w:val="left"/>
+      <w:pPr>
+        <w:ind w:left="1800" w:hanging="1800"/>
+      </w:pPr>
+      <w:rPr>
+        <w:rFonts w:hint="default"/>
+      </w:rPr>
+    </w:lvl>
+    <w:lvl w:ilvl="8">
+      <w:start w:val="1"/>
+      <w:numFmt w:val="decimal"/>
+      <w:lvlText w:val="%1.%2.%3.%4.%5.%6.%7.%8.%9."/>
+      <w:lvlJc w:val="left"/>
+      <w:pPr>
+        <w:ind w:left="2160" w:hanging="2160"/>
+      </w:pPr>
+      <w:rPr>
+        <w:rFonts w:hint="default"/>
+      </w:rPr>
+    </w:lvl>
+  </w:abstractNum>
+  <w:abstractNum w:abstractNumId="5" w15:restartNumberingAfterBreak="0">
     <w:nsid w:val="6DDA02C7"/>
     <w:multiLevelType w:val="hybridMultilevel"/>
     <w:tmpl w:val="7B027BAE"/>
@@ -1265,11 +1919,115 @@
       </w:rPr>
     </w:lvl>
   </w:abstractNum>
+  <w:abstractNum w:abstractNumId="6" w15:restartNumberingAfterBreak="0">
+    <w:nsid w:val="70C050B3"/>
+    <w:multiLevelType w:val="hybridMultilevel"/>
+    <w:tmpl w:val="5B0EB62C"/>
+    <w:lvl w:ilvl="0" w:tplc="A782AAA2">
+      <w:start w:val="1"/>
+      <w:numFmt w:val="bullet"/>
+      <w:lvlText w:val=""/>
+      <w:lvlJc w:val="left"/>
+      <w:pPr>
+        <w:ind w:left="1429" w:hanging="360"/>
+      </w:pPr>
+      <w:rPr>
+        <w:rFonts w:ascii="Symbol" w:hAnsi="Symbol" w:hint="default"/>
+      </w:rPr>
+    </w:lvl>
+    <w:lvl w:ilvl="1" w:tplc="04190019" w:tentative="1">
+      <w:start w:val="1"/>
+      <w:numFmt w:val="lowerLetter"/>
+      <w:lvlText w:val="%2."/>
+      <w:lvlJc w:val="left"/>
+      <w:pPr>
+        <w:ind w:left="2149" w:hanging="360"/>
+      </w:pPr>
+    </w:lvl>
+    <w:lvl w:ilvl="2" w:tplc="0419001B" w:tentative="1">
+      <w:start w:val="1"/>
+      <w:numFmt w:val="lowerRoman"/>
+      <w:lvlText w:val="%3."/>
+      <w:lvlJc w:val="right"/>
+      <w:pPr>
+        <w:ind w:left="2869" w:hanging="180"/>
+      </w:pPr>
+    </w:lvl>
+    <w:lvl w:ilvl="3" w:tplc="0419000F" w:tentative="1">
+      <w:start w:val="1"/>
+      <w:numFmt w:val="decimal"/>
+      <w:lvlText w:val="%4."/>
+      <w:lvlJc w:val="left"/>
+      <w:pPr>
+        <w:ind w:left="3589" w:hanging="360"/>
+      </w:pPr>
+    </w:lvl>
+    <w:lvl w:ilvl="4" w:tplc="04190019" w:tentative="1">
+      <w:start w:val="1"/>
+      <w:numFmt w:val="lowerLetter"/>
+      <w:lvlText w:val="%5."/>
+      <w:lvlJc w:val="left"/>
+      <w:pPr>
+        <w:ind w:left="4309" w:hanging="360"/>
+      </w:pPr>
+    </w:lvl>
+    <w:lvl w:ilvl="5" w:tplc="0419001B" w:tentative="1">
+      <w:start w:val="1"/>
+      <w:numFmt w:val="lowerRoman"/>
+      <w:lvlText w:val="%6."/>
+      <w:lvlJc w:val="right"/>
+      <w:pPr>
+        <w:ind w:left="5029" w:hanging="180"/>
+      </w:pPr>
+    </w:lvl>
+    <w:lvl w:ilvl="6" w:tplc="0419000F" w:tentative="1">
+      <w:start w:val="1"/>
+      <w:numFmt w:val="decimal"/>
+      <w:lvlText w:val="%7."/>
+      <w:lvlJc w:val="left"/>
+      <w:pPr>
+        <w:ind w:left="5749" w:hanging="360"/>
+      </w:pPr>
+    </w:lvl>
+    <w:lvl w:ilvl="7" w:tplc="04190019" w:tentative="1">
+      <w:start w:val="1"/>
+      <w:numFmt w:val="lowerLetter"/>
+      <w:lvlText w:val="%8."/>
+      <w:lvlJc w:val="left"/>
+      <w:pPr>
+        <w:ind w:left="6469" w:hanging="360"/>
+      </w:pPr>
+    </w:lvl>
+    <w:lvl w:ilvl="8" w:tplc="0419001B" w:tentative="1">
+      <w:start w:val="1"/>
+      <w:numFmt w:val="lowerRoman"/>
+      <w:lvlText w:val="%9."/>
+      <w:lvlJc w:val="right"/>
+      <w:pPr>
+        <w:ind w:left="7189" w:hanging="180"/>
+      </w:pPr>
+    </w:lvl>
+  </w:abstractNum>
   <w:num w:numId="1">
+    <w:abstractNumId w:val="5"/>
+  </w:num>
+  <w:num w:numId="2">
+    <w:abstractNumId w:val="3"/>
+  </w:num>
+  <w:num w:numId="3">
+    <w:abstractNumId w:val="0"/>
+  </w:num>
+  <w:num w:numId="4">
+    <w:abstractNumId w:val="6"/>
+  </w:num>
+  <w:num w:numId="5">
     <w:abstractNumId w:val="1"/>
   </w:num>
-  <w:num w:numId="2">
-    <w:abstractNumId w:val="0"/>
+  <w:num w:numId="6">
+    <w:abstractNumId w:val="4"/>
+  </w:num>
+  <w:num w:numId="7">
+    <w:abstractNumId w:val="2"/>
   </w:num>
 </w:numbering>
 </file>
@@ -1397,6 +2155,7 @@
     <w:lsdException w:name="HTML Sample" w:semiHidden="1" w:unhideWhenUsed="1"/>
     <w:lsdException w:name="HTML Typewriter" w:semiHidden="1" w:unhideWhenUsed="1"/>
     <w:lsdException w:name="HTML Variable" w:semiHidden="1" w:unhideWhenUsed="1"/>
+    <w:lsdException w:name="Normal Table" w:semiHidden="1" w:unhideWhenUsed="1"/>
     <w:lsdException w:name="annotation subject" w:semiHidden="1" w:unhideWhenUsed="1"/>
     <w:lsdException w:name="No List" w:semiHidden="1" w:unhideWhenUsed="1"/>
     <w:lsdException w:name="Outline List 1" w:semiHidden="1" w:unhideWhenUsed="1"/>
@@ -1439,8 +2198,11 @@
     <w:lsdException w:name="Table Contemporary" w:semiHidden="1" w:unhideWhenUsed="1"/>
     <w:lsdException w:name="Table Elegant" w:semiHidden="1" w:unhideWhenUsed="1"/>
     <w:lsdException w:name="Table Professional" w:semiHidden="1" w:unhideWhenUsed="1"/>
+    <w:lsdException w:name="Table Subtle 1" w:semiHidden="1" w:unhideWhenUsed="1"/>
     <w:lsdException w:name="Table Subtle 2" w:semiHidden="1" w:unhideWhenUsed="1"/>
     <w:lsdException w:name="Table Web 1" w:semiHidden="1" w:unhideWhenUsed="1"/>
+    <w:lsdException w:name="Table Web 2" w:semiHidden="1" w:unhideWhenUsed="1"/>
+    <w:lsdException w:name="Table Web 3" w:semiHidden="1" w:unhideWhenUsed="1"/>
     <w:lsdException w:name="Balloon Text" w:semiHidden="1" w:unhideWhenUsed="1"/>
     <w:lsdException w:name="Table Grid" w:uiPriority="39"/>
     <w:lsdException w:name="Table Theme" w:semiHidden="1" w:unhideWhenUsed="1"/>
@@ -1750,6 +2512,7 @@
   <w:style w:type="character" w:default="1" w:styleId="a0">
     <w:name w:val="Default Paragraph Font"/>
     <w:uiPriority w:val="1"/>
+    <w:semiHidden/>
     <w:unhideWhenUsed/>
   </w:style>
   <w:style w:type="table" w:default="1" w:styleId="a1">
